--- a/MeetingMinutes/note0619.docx
+++ b/MeetingMinutes/note0619.docx
@@ -33,17 +33,15 @@
         </w:rPr>
         <w:t>颜色：区分</w:t>
       </w:r>
-      <w:proofErr w:type="spellStart"/>
-      <w:r>
-        <w:rPr>
-          <w:rFonts w:ascii="AppleSystemUIFont" w:hAnsi="AppleSystemUIFont" w:cs="AppleSystemUIFont"/>
-          <w:kern w:val="0"/>
-          <w:sz w:val="18"/>
-          <w:szCs w:val="18"/>
-        </w:rPr>
-        <w:t>formitive</w:t>
-      </w:r>
-      <w:proofErr w:type="spellEnd"/>
+      <w:r>
+        <w:rPr>
+          <w:rFonts w:ascii="AppleSystemUIFont" w:hAnsi="AppleSystemUIFont" w:cs="AppleSystemUIFont"/>
+          <w:kern w:val="0"/>
+          <w:sz w:val="18"/>
+          <w:szCs w:val="18"/>
+        </w:rPr>
+        <w:t>formative</w:t>
+      </w:r>
       <w:r>
         <w:rPr>
           <w:rFonts w:ascii="AppleSystemUIFont" w:hAnsi="AppleSystemUIFont" w:cs="AppleSystemUIFont"/>
@@ -53,17 +51,15 @@
         </w:rPr>
         <w:t>和</w:t>
       </w:r>
-      <w:proofErr w:type="spellStart"/>
-      <w:r>
-        <w:rPr>
-          <w:rFonts w:ascii="AppleSystemUIFont" w:hAnsi="AppleSystemUIFont" w:cs="AppleSystemUIFont"/>
-          <w:kern w:val="0"/>
-          <w:sz w:val="18"/>
-          <w:szCs w:val="18"/>
-        </w:rPr>
-        <w:t>summtive</w:t>
-      </w:r>
-      <w:proofErr w:type="spellEnd"/>
+      <w:r>
+        <w:rPr>
+          <w:rFonts w:ascii="AppleSystemUIFont" w:hAnsi="AppleSystemUIFont" w:cs="AppleSystemUIFont"/>
+          <w:kern w:val="0"/>
+          <w:sz w:val="18"/>
+          <w:szCs w:val="18"/>
+        </w:rPr>
+        <w:t>summative</w:t>
+      </w:r>
     </w:p>
     <w:p>
       <w:pPr>
